--- a/Lab1/Lab01_answer_sheet.docx
+++ b/Lab1/Lab01_answer_sheet.docx
@@ -1,6 +1,6 @@
 
 <file path=word/document.xml><?xml version="1.0" encoding="utf-8"?>
-<w:document xmlns:wpc="http://schemas.microsoft.com/office/word/2010/wordprocessingCanvas" xmlns:cx="http://schemas.microsoft.com/office/drawing/2014/chartex" xmlns:cx1="http://schemas.microsoft.com/office/drawing/2015/9/8/chartex" xmlns:cx2="http://schemas.microsoft.com/office/drawing/2015/10/21/chartex" xmlns:cx3="http://schemas.microsoft.com/office/drawing/2016/5/9/chartex" xmlns:cx4="http://schemas.microsoft.com/office/drawing/2016/5/10/chartex" xmlns:cx5="http://schemas.microsoft.com/office/drawing/2016/5/11/chartex" xmlns:cx6="http://schemas.microsoft.com/office/drawing/2016/5/12/chartex" xmlns:cx7="http://schemas.microsoft.com/office/drawing/2016/5/13/chartex" xmlns:cx8="http://schemas.microsoft.com/office/drawing/2016/5/14/chartex" xmlns:mc="http://schemas.openxmlformats.org/markup-compatibility/2006" xmlns:aink="http://schemas.microsoft.com/office/drawing/2016/ink" xmlns:am3d="http://schemas.microsoft.com/office/drawing/2017/model3d" xmlns:o="urn:schemas-microsoft-com:office:office" xmlns:r="http://schemas.openxmlformats.org/officeDocument/2006/relationships" xmlns:m="http://schemas.openxmlformats.org/officeDocument/2006/math" xmlns:v="urn:schemas-microsoft-com:vml" xmlns:wp14="http://schemas.microsoft.com/office/word/2010/wordprocessingDrawing" xmlns:wp="http://schemas.openxmlformats.org/drawingml/2006/wordprocessingDrawing" xmlns:w10="urn:schemas-microsoft-com:office:word" xmlns:w="http://schemas.openxmlformats.org/wordprocessingml/2006/main" xmlns:w14="http://schemas.microsoft.com/office/word/2010/wordml" xmlns:w15="http://schemas.microsoft.com/office/word/2012/wordml" xmlns:w16cid="http://schemas.microsoft.com/office/word/2016/wordml/cid" xmlns:w16se="http://schemas.microsoft.com/office/word/2015/wordml/symex" xmlns:wpg="http://schemas.microsoft.com/office/word/2010/wordprocessingGroup" xmlns:wpi="http://schemas.microsoft.com/office/word/2010/wordprocessingInk" xmlns:wne="http://schemas.microsoft.com/office/word/2006/wordml" xmlns:wps="http://schemas.microsoft.com/office/word/2010/wordprocessingShape" mc:Ignorable="w14 w15 w16se w16cid wp14">
+<w:document xmlns:wpc="http://schemas.microsoft.com/office/word/2010/wordprocessingCanvas" xmlns:cx="http://schemas.microsoft.com/office/drawing/2014/chartex" xmlns:cx1="http://schemas.microsoft.com/office/drawing/2015/9/8/chartex" xmlns:cx2="http://schemas.microsoft.com/office/drawing/2015/10/21/chartex" xmlns:cx3="http://schemas.microsoft.com/office/drawing/2016/5/9/chartex" xmlns:cx4="http://schemas.microsoft.com/office/drawing/2016/5/10/chartex" xmlns:cx5="http://schemas.microsoft.com/office/drawing/2016/5/11/chartex" xmlns:cx6="http://schemas.microsoft.com/office/drawing/2016/5/12/chartex" xmlns:cx7="http://schemas.microsoft.com/office/drawing/2016/5/13/chartex" xmlns:cx8="http://schemas.microsoft.com/office/drawing/2016/5/14/chartex" xmlns:mc="http://schemas.openxmlformats.org/markup-compatibility/2006" xmlns:aink="http://schemas.microsoft.com/office/drawing/2016/ink" xmlns:am3d="http://schemas.microsoft.com/office/drawing/2017/model3d" xmlns:o="urn:schemas-microsoft-com:office:office" xmlns:oel="http://schemas.microsoft.com/office/2019/extlst" xmlns:r="http://schemas.openxmlformats.org/officeDocument/2006/relationships" xmlns:m="http://schemas.openxmlformats.org/officeDocument/2006/math" xmlns:v="urn:schemas-microsoft-com:vml" xmlns:wp14="http://schemas.microsoft.com/office/word/2010/wordprocessingDrawing" xmlns:wp="http://schemas.openxmlformats.org/drawingml/2006/wordprocessingDrawing" xmlns:w10="urn:schemas-microsoft-com:office:word" xmlns:w="http://schemas.openxmlformats.org/wordprocessingml/2006/main" xmlns:w14="http://schemas.microsoft.com/office/word/2010/wordml" xmlns:w15="http://schemas.microsoft.com/office/word/2012/wordml" xmlns:w16cex="http://schemas.microsoft.com/office/word/2018/wordml/cex" xmlns:w16cid="http://schemas.microsoft.com/office/word/2016/wordml/cid" xmlns:w16="http://schemas.microsoft.com/office/word/2018/wordml" xmlns:w16sdtdh="http://schemas.microsoft.com/office/word/2020/wordml/sdtdatahash" xmlns:w16se="http://schemas.microsoft.com/office/word/2015/wordml/symex" xmlns:wpg="http://schemas.microsoft.com/office/word/2010/wordprocessingGroup" xmlns:wpi="http://schemas.microsoft.com/office/word/2010/wordprocessingInk" xmlns:wne="http://schemas.microsoft.com/office/word/2006/wordml" xmlns:wps="http://schemas.microsoft.com/office/word/2010/wordprocessingShape" mc:Ignorable="w14 w15 w16se w16cid w16 w16cex w16sdtdh wp14">
   <w:body>
     <w:p>
       <w:pPr>
@@ -27,8 +27,6 @@
         </w:rPr>
         <w:t>1</w:t>
       </w:r>
-      <w:bookmarkStart w:id="0" w:name="_GoBack"/>
-      <w:bookmarkEnd w:id="0"/>
     </w:p>
     <w:tbl>
       <w:tblPr>
@@ -90,6 +88,12 @@
                 <w:rFonts w:ascii="Times New Roman" w:eastAsia="標楷體" w:hAnsi="Times New Roman" w:cs="Times New Roman"/>
               </w:rPr>
             </w:pPr>
+            <w:r>
+              <w:rPr>
+                <w:rFonts w:ascii="Times New Roman" w:eastAsia="標楷體" w:hAnsi="Times New Roman" w:cs="Times New Roman" w:hint="eastAsia"/>
+              </w:rPr>
+              <w:t>陳柏霖</w:t>
+            </w:r>
           </w:p>
         </w:tc>
       </w:tr>
@@ -129,6 +133,18 @@
                 <w:rFonts w:ascii="Times New Roman" w:eastAsia="標楷體" w:hAnsi="Times New Roman" w:cs="Times New Roman"/>
               </w:rPr>
             </w:pPr>
+            <w:r>
+              <w:rPr>
+                <w:rFonts w:ascii="Times New Roman" w:eastAsia="標楷體" w:hAnsi="Times New Roman" w:cs="Times New Roman" w:hint="eastAsia"/>
+              </w:rPr>
+              <w:t>B</w:t>
+            </w:r>
+            <w:r>
+              <w:rPr>
+                <w:rFonts w:ascii="Times New Roman" w:eastAsia="標楷體" w:hAnsi="Times New Roman" w:cs="Times New Roman"/>
+              </w:rPr>
+              <w:t>09611007</w:t>
+            </w:r>
           </w:p>
         </w:tc>
       </w:tr>
@@ -341,7 +357,7 @@
                 <w:rFonts w:ascii="Times New Roman" w:hAnsi="Times New Roman" w:cs="Times New Roman"/>
               </w:rPr>
             </w:pPr>
-            <w:bookmarkStart w:id="1" w:name="_Hlk47450365"/>
+            <w:bookmarkStart w:id="0" w:name="_Hlk47450365"/>
             <w:r>
               <w:rPr>
                 <w:rFonts w:ascii="Times New Roman" w:hAnsi="Times New Roman" w:cs="Times New Roman"/>
@@ -477,6 +493,12 @@
                 <w:rFonts w:ascii="Times New Roman" w:hAnsi="Times New Roman" w:cs="Times New Roman"/>
               </w:rPr>
             </w:pPr>
+            <w:r>
+              <w:rPr>
+                <w:rFonts w:ascii="Times New Roman" w:hAnsi="Times New Roman" w:cs="Times New Roman" w:hint="eastAsia"/>
+              </w:rPr>
+              <w:t>a</w:t>
+            </w:r>
           </w:p>
         </w:tc>
         <w:tc>
@@ -552,6 +574,12 @@
                 <w:rFonts w:ascii="Times New Roman" w:hAnsi="Times New Roman" w:cs="Times New Roman"/>
               </w:rPr>
             </w:pPr>
+            <w:r>
+              <w:rPr>
+                <w:rFonts w:ascii="Times New Roman" w:hAnsi="Times New Roman" w:cs="Times New Roman" w:hint="eastAsia"/>
+              </w:rPr>
+              <w:t>a</w:t>
+            </w:r>
           </w:p>
         </w:tc>
         <w:tc>
@@ -627,6 +655,12 @@
                 <w:rFonts w:ascii="Times New Roman" w:hAnsi="Times New Roman" w:cs="Times New Roman"/>
               </w:rPr>
             </w:pPr>
+            <w:r>
+              <w:rPr>
+                <w:rFonts w:ascii="Times New Roman" w:hAnsi="Times New Roman" w:cs="Times New Roman" w:hint="eastAsia"/>
+              </w:rPr>
+              <w:t>c</w:t>
+            </w:r>
           </w:p>
         </w:tc>
         <w:tc>
@@ -702,6 +736,12 @@
                 <w:rFonts w:ascii="Times New Roman" w:hAnsi="Times New Roman" w:cs="Times New Roman"/>
               </w:rPr>
             </w:pPr>
+            <w:r>
+              <w:rPr>
+                <w:rFonts w:ascii="Times New Roman" w:hAnsi="Times New Roman" w:cs="Times New Roman" w:hint="eastAsia"/>
+              </w:rPr>
+              <w:t>a</w:t>
+            </w:r>
           </w:p>
         </w:tc>
         <w:tc>
@@ -777,6 +817,12 @@
                 <w:rFonts w:ascii="Times New Roman" w:hAnsi="Times New Roman" w:cs="Times New Roman"/>
               </w:rPr>
             </w:pPr>
+            <w:r>
+              <w:rPr>
+                <w:rFonts w:ascii="Times New Roman" w:hAnsi="Times New Roman" w:cs="Times New Roman" w:hint="eastAsia"/>
+              </w:rPr>
+              <w:t>a</w:t>
+            </w:r>
           </w:p>
         </w:tc>
         <w:tc>
@@ -852,6 +898,12 @@
                 <w:rFonts w:ascii="Times New Roman" w:hAnsi="Times New Roman" w:cs="Times New Roman"/>
               </w:rPr>
             </w:pPr>
+            <w:r>
+              <w:rPr>
+                <w:rFonts w:ascii="Times New Roman" w:hAnsi="Times New Roman" w:cs="Times New Roman" w:hint="eastAsia"/>
+              </w:rPr>
+              <w:t>b</w:t>
+            </w:r>
           </w:p>
         </w:tc>
         <w:tc>
@@ -927,6 +979,12 @@
                 <w:rFonts w:ascii="Times New Roman" w:hAnsi="Times New Roman" w:cs="Times New Roman"/>
               </w:rPr>
             </w:pPr>
+            <w:r>
+              <w:rPr>
+                <w:rFonts w:ascii="Times New Roman" w:hAnsi="Times New Roman" w:cs="Times New Roman"/>
+              </w:rPr>
+              <w:t>b, e</w:t>
+            </w:r>
           </w:p>
         </w:tc>
         <w:tc>
@@ -963,7 +1021,7 @@
         </w:tc>
       </w:tr>
     </w:tbl>
-    <w:bookmarkEnd w:id="1"/>
+    <w:bookmarkEnd w:id="0"/>
     <w:p>
       <w:pPr>
         <w:pStyle w:val="a8"/>
@@ -1152,6 +1210,12 @@
                 <w:rFonts w:ascii="Times New Roman" w:hAnsi="Times New Roman" w:cs="Times New Roman"/>
               </w:rPr>
             </w:pPr>
+            <w:r>
+              <w:rPr>
+                <w:rFonts w:ascii="Times New Roman" w:hAnsi="Times New Roman" w:cs="Times New Roman" w:hint="eastAsia"/>
+              </w:rPr>
+              <w:t>a</w:t>
+            </w:r>
           </w:p>
         </w:tc>
         <w:tc>
@@ -1227,6 +1291,12 @@
                 <w:rFonts w:ascii="Times New Roman" w:hAnsi="Times New Roman" w:cs="Times New Roman"/>
               </w:rPr>
             </w:pPr>
+            <w:r>
+              <w:rPr>
+                <w:rFonts w:ascii="Times New Roman" w:hAnsi="Times New Roman" w:cs="Times New Roman" w:hint="eastAsia"/>
+              </w:rPr>
+              <w:t>d</w:t>
+            </w:r>
           </w:p>
         </w:tc>
         <w:tc>
@@ -1302,6 +1372,12 @@
                 <w:rFonts w:ascii="Times New Roman" w:hAnsi="Times New Roman" w:cs="Times New Roman"/>
               </w:rPr>
             </w:pPr>
+            <w:r>
+              <w:rPr>
+                <w:rFonts w:ascii="Times New Roman" w:hAnsi="Times New Roman" w:cs="Times New Roman"/>
+              </w:rPr>
+              <w:t>b, d</w:t>
+            </w:r>
           </w:p>
         </w:tc>
         <w:tc>
@@ -1767,7 +1843,7 @@
 </file>
 
 <file path=word/endnotes.xml><?xml version="1.0" encoding="utf-8"?>
-<w:endnotes xmlns:wpc="http://schemas.microsoft.com/office/word/2010/wordprocessingCanvas" xmlns:cx="http://schemas.microsoft.com/office/drawing/2014/chartex" xmlns:cx1="http://schemas.microsoft.com/office/drawing/2015/9/8/chartex" xmlns:cx2="http://schemas.microsoft.com/office/drawing/2015/10/21/chartex" xmlns:cx3="http://schemas.microsoft.com/office/drawing/2016/5/9/chartex" xmlns:cx4="http://schemas.microsoft.com/office/drawing/2016/5/10/chartex" xmlns:cx5="http://schemas.microsoft.com/office/drawing/2016/5/11/chartex" xmlns:cx6="http://schemas.microsoft.com/office/drawing/2016/5/12/chartex" xmlns:cx7="http://schemas.microsoft.com/office/drawing/2016/5/13/chartex" xmlns:cx8="http://schemas.microsoft.com/office/drawing/2016/5/14/chartex" xmlns:mc="http://schemas.openxmlformats.org/markup-compatibility/2006" xmlns:aink="http://schemas.microsoft.com/office/drawing/2016/ink" xmlns:am3d="http://schemas.microsoft.com/office/drawing/2017/model3d" xmlns:o="urn:schemas-microsoft-com:office:office" xmlns:r="http://schemas.openxmlformats.org/officeDocument/2006/relationships" xmlns:m="http://schemas.openxmlformats.org/officeDocument/2006/math" xmlns:v="urn:schemas-microsoft-com:vml" xmlns:wp14="http://schemas.microsoft.com/office/word/2010/wordprocessingDrawing" xmlns:wp="http://schemas.openxmlformats.org/drawingml/2006/wordprocessingDrawing" xmlns:w10="urn:schemas-microsoft-com:office:word" xmlns:w="http://schemas.openxmlformats.org/wordprocessingml/2006/main" xmlns:w14="http://schemas.microsoft.com/office/word/2010/wordml" xmlns:w15="http://schemas.microsoft.com/office/word/2012/wordml" xmlns:w16cid="http://schemas.microsoft.com/office/word/2016/wordml/cid" xmlns:w16se="http://schemas.microsoft.com/office/word/2015/wordml/symex" xmlns:wpg="http://schemas.microsoft.com/office/word/2010/wordprocessingGroup" xmlns:wpi="http://schemas.microsoft.com/office/word/2010/wordprocessingInk" xmlns:wne="http://schemas.microsoft.com/office/word/2006/wordml" xmlns:wps="http://schemas.microsoft.com/office/word/2010/wordprocessingShape" mc:Ignorable="w14 w15 w16se w16cid wp14">
+<w:endnotes xmlns:wpc="http://schemas.microsoft.com/office/word/2010/wordprocessingCanvas" xmlns:cx="http://schemas.microsoft.com/office/drawing/2014/chartex" xmlns:cx1="http://schemas.microsoft.com/office/drawing/2015/9/8/chartex" xmlns:cx2="http://schemas.microsoft.com/office/drawing/2015/10/21/chartex" xmlns:cx3="http://schemas.microsoft.com/office/drawing/2016/5/9/chartex" xmlns:cx4="http://schemas.microsoft.com/office/drawing/2016/5/10/chartex" xmlns:cx5="http://schemas.microsoft.com/office/drawing/2016/5/11/chartex" xmlns:cx6="http://schemas.microsoft.com/office/drawing/2016/5/12/chartex" xmlns:cx7="http://schemas.microsoft.com/office/drawing/2016/5/13/chartex" xmlns:cx8="http://schemas.microsoft.com/office/drawing/2016/5/14/chartex" xmlns:mc="http://schemas.openxmlformats.org/markup-compatibility/2006" xmlns:aink="http://schemas.microsoft.com/office/drawing/2016/ink" xmlns:am3d="http://schemas.microsoft.com/office/drawing/2017/model3d" xmlns:o="urn:schemas-microsoft-com:office:office" xmlns:oel="http://schemas.microsoft.com/office/2019/extlst" xmlns:r="http://schemas.openxmlformats.org/officeDocument/2006/relationships" xmlns:m="http://schemas.openxmlformats.org/officeDocument/2006/math" xmlns:v="urn:schemas-microsoft-com:vml" xmlns:wp14="http://schemas.microsoft.com/office/word/2010/wordprocessingDrawing" xmlns:wp="http://schemas.openxmlformats.org/drawingml/2006/wordprocessingDrawing" xmlns:w10="urn:schemas-microsoft-com:office:word" xmlns:w="http://schemas.openxmlformats.org/wordprocessingml/2006/main" xmlns:w14="http://schemas.microsoft.com/office/word/2010/wordml" xmlns:w15="http://schemas.microsoft.com/office/word/2012/wordml" xmlns:w16cex="http://schemas.microsoft.com/office/word/2018/wordml/cex" xmlns:w16cid="http://schemas.microsoft.com/office/word/2016/wordml/cid" xmlns:w16="http://schemas.microsoft.com/office/word/2018/wordml" xmlns:w16sdtdh="http://schemas.microsoft.com/office/word/2020/wordml/sdtdatahash" xmlns:w16se="http://schemas.microsoft.com/office/word/2015/wordml/symex" xmlns:wpg="http://schemas.microsoft.com/office/word/2010/wordprocessingGroup" xmlns:wpi="http://schemas.microsoft.com/office/word/2010/wordprocessingInk" xmlns:wne="http://schemas.microsoft.com/office/word/2006/wordml" xmlns:wps="http://schemas.microsoft.com/office/word/2010/wordprocessingShape" mc:Ignorable="w14 w15 w16se w16cid w16 w16cex w16sdtdh wp14">
   <w:endnote w:type="separator" w:id="-1">
     <w:p>
       <w:r>
@@ -1786,7 +1862,7 @@
 </file>
 
 <file path=word/footer1.xml><?xml version="1.0" encoding="utf-8"?>
-<w:ftr xmlns:wpc="http://schemas.microsoft.com/office/word/2010/wordprocessingCanvas" xmlns:cx="http://schemas.microsoft.com/office/drawing/2014/chartex" xmlns:cx1="http://schemas.microsoft.com/office/drawing/2015/9/8/chartex" xmlns:cx2="http://schemas.microsoft.com/office/drawing/2015/10/21/chartex" xmlns:cx3="http://schemas.microsoft.com/office/drawing/2016/5/9/chartex" xmlns:cx4="http://schemas.microsoft.com/office/drawing/2016/5/10/chartex" xmlns:cx5="http://schemas.microsoft.com/office/drawing/2016/5/11/chartex" xmlns:cx6="http://schemas.microsoft.com/office/drawing/2016/5/12/chartex" xmlns:cx7="http://schemas.microsoft.com/office/drawing/2016/5/13/chartex" xmlns:cx8="http://schemas.microsoft.com/office/drawing/2016/5/14/chartex" xmlns:mc="http://schemas.openxmlformats.org/markup-compatibility/2006" xmlns:aink="http://schemas.microsoft.com/office/drawing/2016/ink" xmlns:am3d="http://schemas.microsoft.com/office/drawing/2017/model3d" xmlns:o="urn:schemas-microsoft-com:office:office" xmlns:r="http://schemas.openxmlformats.org/officeDocument/2006/relationships" xmlns:m="http://schemas.openxmlformats.org/officeDocument/2006/math" xmlns:v="urn:schemas-microsoft-com:vml" xmlns:wp14="http://schemas.microsoft.com/office/word/2010/wordprocessingDrawing" xmlns:wp="http://schemas.openxmlformats.org/drawingml/2006/wordprocessingDrawing" xmlns:w10="urn:schemas-microsoft-com:office:word" xmlns:w="http://schemas.openxmlformats.org/wordprocessingml/2006/main" xmlns:w14="http://schemas.microsoft.com/office/word/2010/wordml" xmlns:w15="http://schemas.microsoft.com/office/word/2012/wordml" xmlns:w16cid="http://schemas.microsoft.com/office/word/2016/wordml/cid" xmlns:w16se="http://schemas.microsoft.com/office/word/2015/wordml/symex" xmlns:wpg="http://schemas.microsoft.com/office/word/2010/wordprocessingGroup" xmlns:wpi="http://schemas.microsoft.com/office/word/2010/wordprocessingInk" xmlns:wne="http://schemas.microsoft.com/office/word/2006/wordml" xmlns:wps="http://schemas.microsoft.com/office/word/2010/wordprocessingShape" mc:Ignorable="w14 w15 w16se w16cid wp14">
+<w:ftr xmlns:wpc="http://schemas.microsoft.com/office/word/2010/wordprocessingCanvas" xmlns:cx="http://schemas.microsoft.com/office/drawing/2014/chartex" xmlns:cx1="http://schemas.microsoft.com/office/drawing/2015/9/8/chartex" xmlns:cx2="http://schemas.microsoft.com/office/drawing/2015/10/21/chartex" xmlns:cx3="http://schemas.microsoft.com/office/drawing/2016/5/9/chartex" xmlns:cx4="http://schemas.microsoft.com/office/drawing/2016/5/10/chartex" xmlns:cx5="http://schemas.microsoft.com/office/drawing/2016/5/11/chartex" xmlns:cx6="http://schemas.microsoft.com/office/drawing/2016/5/12/chartex" xmlns:cx7="http://schemas.microsoft.com/office/drawing/2016/5/13/chartex" xmlns:cx8="http://schemas.microsoft.com/office/drawing/2016/5/14/chartex" xmlns:mc="http://schemas.openxmlformats.org/markup-compatibility/2006" xmlns:aink="http://schemas.microsoft.com/office/drawing/2016/ink" xmlns:am3d="http://schemas.microsoft.com/office/drawing/2017/model3d" xmlns:o="urn:schemas-microsoft-com:office:office" xmlns:oel="http://schemas.microsoft.com/office/2019/extlst" xmlns:r="http://schemas.openxmlformats.org/officeDocument/2006/relationships" xmlns:m="http://schemas.openxmlformats.org/officeDocument/2006/math" xmlns:v="urn:schemas-microsoft-com:vml" xmlns:wp14="http://schemas.microsoft.com/office/word/2010/wordprocessingDrawing" xmlns:wp="http://schemas.openxmlformats.org/drawingml/2006/wordprocessingDrawing" xmlns:w10="urn:schemas-microsoft-com:office:word" xmlns:w="http://schemas.openxmlformats.org/wordprocessingml/2006/main" xmlns:w14="http://schemas.microsoft.com/office/word/2010/wordml" xmlns:w15="http://schemas.microsoft.com/office/word/2012/wordml" xmlns:w16cex="http://schemas.microsoft.com/office/word/2018/wordml/cex" xmlns:w16cid="http://schemas.microsoft.com/office/word/2016/wordml/cid" xmlns:w16="http://schemas.microsoft.com/office/word/2018/wordml" xmlns:w16sdtdh="http://schemas.microsoft.com/office/word/2020/wordml/sdtdatahash" xmlns:w16se="http://schemas.microsoft.com/office/word/2015/wordml/symex" xmlns:wpg="http://schemas.microsoft.com/office/word/2010/wordprocessingGroup" xmlns:wpi="http://schemas.microsoft.com/office/word/2010/wordprocessingInk" xmlns:wne="http://schemas.microsoft.com/office/word/2006/wordml" xmlns:wps="http://schemas.microsoft.com/office/word/2010/wordprocessingShape" mc:Ignorable="w14 w15 w16se w16cid w16 w16cex w16sdtdh wp14">
   <w:sdt>
     <w:sdtPr>
       <w:id w:val="634760189"/>
@@ -1795,7 +1871,6 @@
         <w:docPartUnique/>
       </w:docPartObj>
     </w:sdtPr>
-    <w:sdtEndPr/>
     <w:sdtContent>
       <w:p>
         <w:pPr>
@@ -1832,7 +1907,7 @@
 </file>
 
 <file path=word/footer2.xml><?xml version="1.0" encoding="utf-8"?>
-<w:ftr xmlns:wpc="http://schemas.microsoft.com/office/word/2010/wordprocessingCanvas" xmlns:cx="http://schemas.microsoft.com/office/drawing/2014/chartex" xmlns:cx1="http://schemas.microsoft.com/office/drawing/2015/9/8/chartex" xmlns:cx2="http://schemas.microsoft.com/office/drawing/2015/10/21/chartex" xmlns:cx3="http://schemas.microsoft.com/office/drawing/2016/5/9/chartex" xmlns:cx4="http://schemas.microsoft.com/office/drawing/2016/5/10/chartex" xmlns:cx5="http://schemas.microsoft.com/office/drawing/2016/5/11/chartex" xmlns:cx6="http://schemas.microsoft.com/office/drawing/2016/5/12/chartex" xmlns:cx7="http://schemas.microsoft.com/office/drawing/2016/5/13/chartex" xmlns:cx8="http://schemas.microsoft.com/office/drawing/2016/5/14/chartex" xmlns:mc="http://schemas.openxmlformats.org/markup-compatibility/2006" xmlns:aink="http://schemas.microsoft.com/office/drawing/2016/ink" xmlns:am3d="http://schemas.microsoft.com/office/drawing/2017/model3d" xmlns:o="urn:schemas-microsoft-com:office:office" xmlns:r="http://schemas.openxmlformats.org/officeDocument/2006/relationships" xmlns:m="http://schemas.openxmlformats.org/officeDocument/2006/math" xmlns:v="urn:schemas-microsoft-com:vml" xmlns:wp14="http://schemas.microsoft.com/office/word/2010/wordprocessingDrawing" xmlns:wp="http://schemas.openxmlformats.org/drawingml/2006/wordprocessingDrawing" xmlns:w10="urn:schemas-microsoft-com:office:word" xmlns:w="http://schemas.openxmlformats.org/wordprocessingml/2006/main" xmlns:w14="http://schemas.microsoft.com/office/word/2010/wordml" xmlns:w15="http://schemas.microsoft.com/office/word/2012/wordml" xmlns:w16cid="http://schemas.microsoft.com/office/word/2016/wordml/cid" xmlns:w16se="http://schemas.microsoft.com/office/word/2015/wordml/symex" xmlns:wpg="http://schemas.microsoft.com/office/word/2010/wordprocessingGroup" xmlns:wpi="http://schemas.microsoft.com/office/word/2010/wordprocessingInk" xmlns:wne="http://schemas.microsoft.com/office/word/2006/wordml" xmlns:wps="http://schemas.microsoft.com/office/word/2010/wordprocessingShape" mc:Ignorable="w14 w15 w16se w16cid wp14">
+<w:ftr xmlns:wpc="http://schemas.microsoft.com/office/word/2010/wordprocessingCanvas" xmlns:cx="http://schemas.microsoft.com/office/drawing/2014/chartex" xmlns:cx1="http://schemas.microsoft.com/office/drawing/2015/9/8/chartex" xmlns:cx2="http://schemas.microsoft.com/office/drawing/2015/10/21/chartex" xmlns:cx3="http://schemas.microsoft.com/office/drawing/2016/5/9/chartex" xmlns:cx4="http://schemas.microsoft.com/office/drawing/2016/5/10/chartex" xmlns:cx5="http://schemas.microsoft.com/office/drawing/2016/5/11/chartex" xmlns:cx6="http://schemas.microsoft.com/office/drawing/2016/5/12/chartex" xmlns:cx7="http://schemas.microsoft.com/office/drawing/2016/5/13/chartex" xmlns:cx8="http://schemas.microsoft.com/office/drawing/2016/5/14/chartex" xmlns:mc="http://schemas.openxmlformats.org/markup-compatibility/2006" xmlns:aink="http://schemas.microsoft.com/office/drawing/2016/ink" xmlns:am3d="http://schemas.microsoft.com/office/drawing/2017/model3d" xmlns:o="urn:schemas-microsoft-com:office:office" xmlns:oel="http://schemas.microsoft.com/office/2019/extlst" xmlns:r="http://schemas.openxmlformats.org/officeDocument/2006/relationships" xmlns:m="http://schemas.openxmlformats.org/officeDocument/2006/math" xmlns:v="urn:schemas-microsoft-com:vml" xmlns:wp14="http://schemas.microsoft.com/office/word/2010/wordprocessingDrawing" xmlns:wp="http://schemas.openxmlformats.org/drawingml/2006/wordprocessingDrawing" xmlns:w10="urn:schemas-microsoft-com:office:word" xmlns:w="http://schemas.openxmlformats.org/wordprocessingml/2006/main" xmlns:w14="http://schemas.microsoft.com/office/word/2010/wordml" xmlns:w15="http://schemas.microsoft.com/office/word/2012/wordml" xmlns:w16cex="http://schemas.microsoft.com/office/word/2018/wordml/cex" xmlns:w16cid="http://schemas.microsoft.com/office/word/2016/wordml/cid" xmlns:w16="http://schemas.microsoft.com/office/word/2018/wordml" xmlns:w16sdtdh="http://schemas.microsoft.com/office/word/2020/wordml/sdtdatahash" xmlns:w16se="http://schemas.microsoft.com/office/word/2015/wordml/symex" xmlns:wpg="http://schemas.microsoft.com/office/word/2010/wordprocessingGroup" xmlns:wpi="http://schemas.microsoft.com/office/word/2010/wordprocessingInk" xmlns:wne="http://schemas.microsoft.com/office/word/2006/wordml" xmlns:wps="http://schemas.microsoft.com/office/word/2010/wordprocessingShape" mc:Ignorable="w14 w15 w16se w16cid w16 w16cex w16sdtdh wp14">
   <w:sdt>
     <w:sdtPr>
       <w:id w:val="-2122050487"/>
@@ -1841,7 +1916,6 @@
         <w:docPartUnique/>
       </w:docPartObj>
     </w:sdtPr>
-    <w:sdtEndPr/>
     <w:sdtContent>
       <w:p>
         <w:pPr>
@@ -1878,7 +1952,7 @@
 </file>
 
 <file path=word/footnotes.xml><?xml version="1.0" encoding="utf-8"?>
-<w:footnotes xmlns:wpc="http://schemas.microsoft.com/office/word/2010/wordprocessingCanvas" xmlns:cx="http://schemas.microsoft.com/office/drawing/2014/chartex" xmlns:cx1="http://schemas.microsoft.com/office/drawing/2015/9/8/chartex" xmlns:cx2="http://schemas.microsoft.com/office/drawing/2015/10/21/chartex" xmlns:cx3="http://schemas.microsoft.com/office/drawing/2016/5/9/chartex" xmlns:cx4="http://schemas.microsoft.com/office/drawing/2016/5/10/chartex" xmlns:cx5="http://schemas.microsoft.com/office/drawing/2016/5/11/chartex" xmlns:cx6="http://schemas.microsoft.com/office/drawing/2016/5/12/chartex" xmlns:cx7="http://schemas.microsoft.com/office/drawing/2016/5/13/chartex" xmlns:cx8="http://schemas.microsoft.com/office/drawing/2016/5/14/chartex" xmlns:mc="http://schemas.openxmlformats.org/markup-compatibility/2006" xmlns:aink="http://schemas.microsoft.com/office/drawing/2016/ink" xmlns:am3d="http://schemas.microsoft.com/office/drawing/2017/model3d" xmlns:o="urn:schemas-microsoft-com:office:office" xmlns:r="http://schemas.openxmlformats.org/officeDocument/2006/relationships" xmlns:m="http://schemas.openxmlformats.org/officeDocument/2006/math" xmlns:v="urn:schemas-microsoft-com:vml" xmlns:wp14="http://schemas.microsoft.com/office/word/2010/wordprocessingDrawing" xmlns:wp="http://schemas.openxmlformats.org/drawingml/2006/wordprocessingDrawing" xmlns:w10="urn:schemas-microsoft-com:office:word" xmlns:w="http://schemas.openxmlformats.org/wordprocessingml/2006/main" xmlns:w14="http://schemas.microsoft.com/office/word/2010/wordml" xmlns:w15="http://schemas.microsoft.com/office/word/2012/wordml" xmlns:w16cid="http://schemas.microsoft.com/office/word/2016/wordml/cid" xmlns:w16se="http://schemas.microsoft.com/office/word/2015/wordml/symex" xmlns:wpg="http://schemas.microsoft.com/office/word/2010/wordprocessingGroup" xmlns:wpi="http://schemas.microsoft.com/office/word/2010/wordprocessingInk" xmlns:wne="http://schemas.microsoft.com/office/word/2006/wordml" xmlns:wps="http://schemas.microsoft.com/office/word/2010/wordprocessingShape" mc:Ignorable="w14 w15 w16se w16cid wp14">
+<w:footnotes xmlns:wpc="http://schemas.microsoft.com/office/word/2010/wordprocessingCanvas" xmlns:cx="http://schemas.microsoft.com/office/drawing/2014/chartex" xmlns:cx1="http://schemas.microsoft.com/office/drawing/2015/9/8/chartex" xmlns:cx2="http://schemas.microsoft.com/office/drawing/2015/10/21/chartex" xmlns:cx3="http://schemas.microsoft.com/office/drawing/2016/5/9/chartex" xmlns:cx4="http://schemas.microsoft.com/office/drawing/2016/5/10/chartex" xmlns:cx5="http://schemas.microsoft.com/office/drawing/2016/5/11/chartex" xmlns:cx6="http://schemas.microsoft.com/office/drawing/2016/5/12/chartex" xmlns:cx7="http://schemas.microsoft.com/office/drawing/2016/5/13/chartex" xmlns:cx8="http://schemas.microsoft.com/office/drawing/2016/5/14/chartex" xmlns:mc="http://schemas.openxmlformats.org/markup-compatibility/2006" xmlns:aink="http://schemas.microsoft.com/office/drawing/2016/ink" xmlns:am3d="http://schemas.microsoft.com/office/drawing/2017/model3d" xmlns:o="urn:schemas-microsoft-com:office:office" xmlns:oel="http://schemas.microsoft.com/office/2019/extlst" xmlns:r="http://schemas.openxmlformats.org/officeDocument/2006/relationships" xmlns:m="http://schemas.openxmlformats.org/officeDocument/2006/math" xmlns:v="urn:schemas-microsoft-com:vml" xmlns:wp14="http://schemas.microsoft.com/office/word/2010/wordprocessingDrawing" xmlns:wp="http://schemas.openxmlformats.org/drawingml/2006/wordprocessingDrawing" xmlns:w10="urn:schemas-microsoft-com:office:word" xmlns:w="http://schemas.openxmlformats.org/wordprocessingml/2006/main" xmlns:w14="http://schemas.microsoft.com/office/word/2010/wordml" xmlns:w15="http://schemas.microsoft.com/office/word/2012/wordml" xmlns:w16cex="http://schemas.microsoft.com/office/word/2018/wordml/cex" xmlns:w16cid="http://schemas.microsoft.com/office/word/2016/wordml/cid" xmlns:w16="http://schemas.microsoft.com/office/word/2018/wordml" xmlns:w16sdtdh="http://schemas.microsoft.com/office/word/2020/wordml/sdtdatahash" xmlns:w16se="http://schemas.microsoft.com/office/word/2015/wordml/symex" xmlns:wpg="http://schemas.microsoft.com/office/word/2010/wordprocessingGroup" xmlns:wpi="http://schemas.microsoft.com/office/word/2010/wordprocessingInk" xmlns:wne="http://schemas.microsoft.com/office/word/2006/wordml" xmlns:wps="http://schemas.microsoft.com/office/word/2010/wordprocessingShape" mc:Ignorable="w14 w15 w16se w16cid w16 w16cex w16sdtdh wp14">
   <w:footnote w:type="separator" w:id="-1">
     <w:p>
       <w:r>
@@ -1897,7 +1971,7 @@
 </file>
 
 <file path=word/header1.xml><?xml version="1.0" encoding="utf-8"?>
-<w:hdr xmlns:wpc="http://schemas.microsoft.com/office/word/2010/wordprocessingCanvas" xmlns:cx="http://schemas.microsoft.com/office/drawing/2014/chartex" xmlns:cx1="http://schemas.microsoft.com/office/drawing/2015/9/8/chartex" xmlns:cx2="http://schemas.microsoft.com/office/drawing/2015/10/21/chartex" xmlns:cx3="http://schemas.microsoft.com/office/drawing/2016/5/9/chartex" xmlns:cx4="http://schemas.microsoft.com/office/drawing/2016/5/10/chartex" xmlns:cx5="http://schemas.microsoft.com/office/drawing/2016/5/11/chartex" xmlns:cx6="http://schemas.microsoft.com/office/drawing/2016/5/12/chartex" xmlns:cx7="http://schemas.microsoft.com/office/drawing/2016/5/13/chartex" xmlns:cx8="http://schemas.microsoft.com/office/drawing/2016/5/14/chartex" xmlns:mc="http://schemas.openxmlformats.org/markup-compatibility/2006" xmlns:aink="http://schemas.microsoft.com/office/drawing/2016/ink" xmlns:am3d="http://schemas.microsoft.com/office/drawing/2017/model3d" xmlns:o="urn:schemas-microsoft-com:office:office" xmlns:r="http://schemas.openxmlformats.org/officeDocument/2006/relationships" xmlns:m="http://schemas.openxmlformats.org/officeDocument/2006/math" xmlns:v="urn:schemas-microsoft-com:vml" xmlns:wp14="http://schemas.microsoft.com/office/word/2010/wordprocessingDrawing" xmlns:wp="http://schemas.openxmlformats.org/drawingml/2006/wordprocessingDrawing" xmlns:w10="urn:schemas-microsoft-com:office:word" xmlns:w="http://schemas.openxmlformats.org/wordprocessingml/2006/main" xmlns:w14="http://schemas.microsoft.com/office/word/2010/wordml" xmlns:w15="http://schemas.microsoft.com/office/word/2012/wordml" xmlns:w16cid="http://schemas.microsoft.com/office/word/2016/wordml/cid" xmlns:w16se="http://schemas.microsoft.com/office/word/2015/wordml/symex" xmlns:wpg="http://schemas.microsoft.com/office/word/2010/wordprocessingGroup" xmlns:wpi="http://schemas.microsoft.com/office/word/2010/wordprocessingInk" xmlns:wne="http://schemas.microsoft.com/office/word/2006/wordml" xmlns:wps="http://schemas.microsoft.com/office/word/2010/wordprocessingShape" mc:Ignorable="w14 w15 w16se w16cid wp14">
+<w:hdr xmlns:wpc="http://schemas.microsoft.com/office/word/2010/wordprocessingCanvas" xmlns:cx="http://schemas.microsoft.com/office/drawing/2014/chartex" xmlns:cx1="http://schemas.microsoft.com/office/drawing/2015/9/8/chartex" xmlns:cx2="http://schemas.microsoft.com/office/drawing/2015/10/21/chartex" xmlns:cx3="http://schemas.microsoft.com/office/drawing/2016/5/9/chartex" xmlns:cx4="http://schemas.microsoft.com/office/drawing/2016/5/10/chartex" xmlns:cx5="http://schemas.microsoft.com/office/drawing/2016/5/11/chartex" xmlns:cx6="http://schemas.microsoft.com/office/drawing/2016/5/12/chartex" xmlns:cx7="http://schemas.microsoft.com/office/drawing/2016/5/13/chartex" xmlns:cx8="http://schemas.microsoft.com/office/drawing/2016/5/14/chartex" xmlns:mc="http://schemas.openxmlformats.org/markup-compatibility/2006" xmlns:aink="http://schemas.microsoft.com/office/drawing/2016/ink" xmlns:am3d="http://schemas.microsoft.com/office/drawing/2017/model3d" xmlns:o="urn:schemas-microsoft-com:office:office" xmlns:oel="http://schemas.microsoft.com/office/2019/extlst" xmlns:r="http://schemas.openxmlformats.org/officeDocument/2006/relationships" xmlns:m="http://schemas.openxmlformats.org/officeDocument/2006/math" xmlns:v="urn:schemas-microsoft-com:vml" xmlns:wp14="http://schemas.microsoft.com/office/word/2010/wordprocessingDrawing" xmlns:wp="http://schemas.openxmlformats.org/drawingml/2006/wordprocessingDrawing" xmlns:w10="urn:schemas-microsoft-com:office:word" xmlns:w="http://schemas.openxmlformats.org/wordprocessingml/2006/main" xmlns:w14="http://schemas.microsoft.com/office/word/2010/wordml" xmlns:w15="http://schemas.microsoft.com/office/word/2012/wordml" xmlns:w16cex="http://schemas.microsoft.com/office/word/2018/wordml/cex" xmlns:w16cid="http://schemas.microsoft.com/office/word/2016/wordml/cid" xmlns:w16="http://schemas.microsoft.com/office/word/2018/wordml" xmlns:w16sdtdh="http://schemas.microsoft.com/office/word/2020/wordml/sdtdatahash" xmlns:w16se="http://schemas.microsoft.com/office/word/2015/wordml/symex" xmlns:wpg="http://schemas.microsoft.com/office/word/2010/wordprocessingGroup" xmlns:wpi="http://schemas.microsoft.com/office/word/2010/wordprocessingInk" xmlns:wne="http://schemas.microsoft.com/office/word/2006/wordml" xmlns:wps="http://schemas.microsoft.com/office/word/2010/wordprocessingShape" mc:Ignorable="w14 w15 w16se w16cid w16 w16cex w16sdtdh wp14">
   <w:p>
     <w:pPr>
       <w:pStyle w:val="a3"/>
@@ -1987,16 +2061,13 @@
   <w:p>
     <w:pPr>
       <w:pStyle w:val="a3"/>
-      <w:rPr>
-        <w:rFonts w:hint="eastAsia"/>
-      </w:rPr>
     </w:pPr>
   </w:p>
 </w:hdr>
 </file>
 
 <file path=word/numbering.xml><?xml version="1.0" encoding="utf-8"?>
-<w:numbering xmlns:wpc="http://schemas.microsoft.com/office/word/2010/wordprocessingCanvas" xmlns:cx="http://schemas.microsoft.com/office/drawing/2014/chartex" xmlns:cx1="http://schemas.microsoft.com/office/drawing/2015/9/8/chartex" xmlns:cx2="http://schemas.microsoft.com/office/drawing/2015/10/21/chartex" xmlns:cx3="http://schemas.microsoft.com/office/drawing/2016/5/9/chartex" xmlns:cx4="http://schemas.microsoft.com/office/drawing/2016/5/10/chartex" xmlns:cx5="http://schemas.microsoft.com/office/drawing/2016/5/11/chartex" xmlns:cx6="http://schemas.microsoft.com/office/drawing/2016/5/12/chartex" xmlns:cx7="http://schemas.microsoft.com/office/drawing/2016/5/13/chartex" xmlns:cx8="http://schemas.microsoft.com/office/drawing/2016/5/14/chartex" xmlns:mc="http://schemas.openxmlformats.org/markup-compatibility/2006" xmlns:aink="http://schemas.microsoft.com/office/drawing/2016/ink" xmlns:am3d="http://schemas.microsoft.com/office/drawing/2017/model3d" xmlns:o="urn:schemas-microsoft-com:office:office" xmlns:r="http://schemas.openxmlformats.org/officeDocument/2006/relationships" xmlns:m="http://schemas.openxmlformats.org/officeDocument/2006/math" xmlns:v="urn:schemas-microsoft-com:vml" xmlns:wp14="http://schemas.microsoft.com/office/word/2010/wordprocessingDrawing" xmlns:wp="http://schemas.openxmlformats.org/drawingml/2006/wordprocessingDrawing" xmlns:w10="urn:schemas-microsoft-com:office:word" xmlns:w="http://schemas.openxmlformats.org/wordprocessingml/2006/main" xmlns:w14="http://schemas.microsoft.com/office/word/2010/wordml" xmlns:w15="http://schemas.microsoft.com/office/word/2012/wordml" xmlns:w16cid="http://schemas.microsoft.com/office/word/2016/wordml/cid" xmlns:w16se="http://schemas.microsoft.com/office/word/2015/wordml/symex" xmlns:wpg="http://schemas.microsoft.com/office/word/2010/wordprocessingGroup" xmlns:wpi="http://schemas.microsoft.com/office/word/2010/wordprocessingInk" xmlns:wne="http://schemas.microsoft.com/office/word/2006/wordml" xmlns:wps="http://schemas.microsoft.com/office/word/2010/wordprocessingShape" mc:Ignorable="w14 w15 w16se w16cid wp14">
+<w:numbering xmlns:wpc="http://schemas.microsoft.com/office/word/2010/wordprocessingCanvas" xmlns:cx="http://schemas.microsoft.com/office/drawing/2014/chartex" xmlns:cx1="http://schemas.microsoft.com/office/drawing/2015/9/8/chartex" xmlns:cx2="http://schemas.microsoft.com/office/drawing/2015/10/21/chartex" xmlns:cx3="http://schemas.microsoft.com/office/drawing/2016/5/9/chartex" xmlns:cx4="http://schemas.microsoft.com/office/drawing/2016/5/10/chartex" xmlns:cx5="http://schemas.microsoft.com/office/drawing/2016/5/11/chartex" xmlns:cx6="http://schemas.microsoft.com/office/drawing/2016/5/12/chartex" xmlns:cx7="http://schemas.microsoft.com/office/drawing/2016/5/13/chartex" xmlns:cx8="http://schemas.microsoft.com/office/drawing/2016/5/14/chartex" xmlns:mc="http://schemas.openxmlformats.org/markup-compatibility/2006" xmlns:aink="http://schemas.microsoft.com/office/drawing/2016/ink" xmlns:am3d="http://schemas.microsoft.com/office/drawing/2017/model3d" xmlns:o="urn:schemas-microsoft-com:office:office" xmlns:oel="http://schemas.microsoft.com/office/2019/extlst" xmlns:r="http://schemas.openxmlformats.org/officeDocument/2006/relationships" xmlns:m="http://schemas.openxmlformats.org/officeDocument/2006/math" xmlns:v="urn:schemas-microsoft-com:vml" xmlns:wp14="http://schemas.microsoft.com/office/word/2010/wordprocessingDrawing" xmlns:wp="http://schemas.openxmlformats.org/drawingml/2006/wordprocessingDrawing" xmlns:w10="urn:schemas-microsoft-com:office:word" xmlns:w="http://schemas.openxmlformats.org/wordprocessingml/2006/main" xmlns:w14="http://schemas.microsoft.com/office/word/2010/wordml" xmlns:w15="http://schemas.microsoft.com/office/word/2012/wordml" xmlns:w16cex="http://schemas.microsoft.com/office/word/2018/wordml/cex" xmlns:w16cid="http://schemas.microsoft.com/office/word/2016/wordml/cid" xmlns:w16="http://schemas.microsoft.com/office/word/2018/wordml" xmlns:w16sdtdh="http://schemas.microsoft.com/office/word/2020/wordml/sdtdatahash" xmlns:w16se="http://schemas.microsoft.com/office/word/2015/wordml/symex" xmlns:wpg="http://schemas.microsoft.com/office/word/2010/wordprocessingGroup" xmlns:wpi="http://schemas.microsoft.com/office/word/2010/wordprocessingInk" xmlns:wne="http://schemas.microsoft.com/office/word/2006/wordml" xmlns:wps="http://schemas.microsoft.com/office/word/2010/wordprocessingShape" mc:Ignorable="w14 w15 w16se w16cid w16 w16cex w16sdtdh wp14">
   <w:abstractNum w:abstractNumId="0" w15:restartNumberingAfterBreak="0">
     <w:nsid w:val="10C4705B"/>
     <w:multiLevelType w:val="hybridMultilevel"/>
@@ -2176,17 +2247,17 @@
       </w:pPr>
     </w:lvl>
   </w:abstractNum>
-  <w:num w:numId="1">
+  <w:num w:numId="1" w16cid:durableId="647396140">
     <w:abstractNumId w:val="0"/>
   </w:num>
-  <w:num w:numId="2">
+  <w:num w:numId="2" w16cid:durableId="1327854582">
     <w:abstractNumId w:val="1"/>
   </w:num>
 </w:numbering>
 </file>
 
 <file path=word/styles.xml><?xml version="1.0" encoding="utf-8"?>
-<w:styles xmlns:mc="http://schemas.openxmlformats.org/markup-compatibility/2006" xmlns:r="http://schemas.openxmlformats.org/officeDocument/2006/relationships" xmlns:w="http://schemas.openxmlformats.org/wordprocessingml/2006/main" xmlns:w14="http://schemas.microsoft.com/office/word/2010/wordml" xmlns:w15="http://schemas.microsoft.com/office/word/2012/wordml" xmlns:w16cid="http://schemas.microsoft.com/office/word/2016/wordml/cid" xmlns:w16se="http://schemas.microsoft.com/office/word/2015/wordml/symex" mc:Ignorable="w14 w15 w16se w16cid">
+<w:styles xmlns:mc="http://schemas.openxmlformats.org/markup-compatibility/2006" xmlns:r="http://schemas.openxmlformats.org/officeDocument/2006/relationships" xmlns:w="http://schemas.openxmlformats.org/wordprocessingml/2006/main" xmlns:w14="http://schemas.microsoft.com/office/word/2010/wordml" xmlns:w15="http://schemas.microsoft.com/office/word/2012/wordml" xmlns:w16cex="http://schemas.microsoft.com/office/word/2018/wordml/cex" xmlns:w16cid="http://schemas.microsoft.com/office/word/2016/wordml/cid" xmlns:w16="http://schemas.microsoft.com/office/word/2018/wordml" xmlns:w16sdtdh="http://schemas.microsoft.com/office/word/2020/wordml/sdtdatahash" xmlns:w16se="http://schemas.microsoft.com/office/word/2015/wordml/symex" mc:Ignorable="w14 w15 w16se w16cid w16 w16cex w16sdtdh">
   <w:docDefaults>
     <w:rPrDefault>
       <w:rPr>
@@ -2199,7 +2270,7 @@
     </w:rPrDefault>
     <w:pPrDefault/>
   </w:docDefaults>
-  <w:latentStyles w:defLockedState="0" w:defUIPriority="99" w:defSemiHidden="0" w:defUnhideWhenUsed="0" w:defQFormat="0" w:count="375">
+  <w:latentStyles w:defLockedState="0" w:defUIPriority="99" w:defSemiHidden="0" w:defUnhideWhenUsed="0" w:defQFormat="0" w:count="376">
     <w:lsdException w:name="Normal" w:uiPriority="0" w:qFormat="1"/>
     <w:lsdException w:name="heading 1" w:uiPriority="9" w:qFormat="1"/>
     <w:lsdException w:name="heading 2" w:semiHidden="1" w:uiPriority="9" w:unhideWhenUsed="1" w:qFormat="1"/>
@@ -2575,6 +2646,7 @@
     <w:lsdException w:name="Smart Hyperlink" w:semiHidden="1" w:unhideWhenUsed="1"/>
     <w:lsdException w:name="Hashtag" w:semiHidden="1" w:unhideWhenUsed="1"/>
     <w:lsdException w:name="Unresolved Mention" w:semiHidden="1" w:unhideWhenUsed="1"/>
+    <w:lsdException w:name="Smart Link" w:semiHidden="1" w:unhideWhenUsed="1"/>
   </w:latentStyles>
   <w:style w:type="paragraph" w:default="1" w:styleId="a">
     <w:name w:val="Normal"/>
